--- a/Muhammad Muneeb - Resume.docx
+++ b/Muhammad Muneeb - Resume.docx
@@ -18,7 +18,16 @@
         <w:jc w:val="center"/>
       </w:pPr>
       <w:r>
-        <w:t>Cell: +92 349 2566520</w:t>
+        <w:t>Cell: +</w:t>
+      </w:r>
+      <w:r>
+        <w:t>971</w:t>
+      </w:r>
+      <w:r>
+        <w:t xml:space="preserve"> </w:t>
+      </w:r>
+      <w:r>
+        <w:t>508983826</w:t>
       </w:r>
     </w:p>
     <w:p>
@@ -430,16 +439,7 @@
         <w:t>Implemented CI/CD for application builds and deployments using Jenkins</w:t>
       </w:r>
       <w:r>
-        <w:t xml:space="preserve">, </w:t>
-      </w:r>
-      <w:r>
-        <w:t xml:space="preserve">reducing deployment time by 60% and increasing release frequency by </w:t>
-      </w:r>
-      <w:r>
-        <w:t>40</w:t>
-      </w:r>
-      <w:r>
-        <w:t>%.</w:t>
+        <w:t>, reducing deployment time by 60% and increasing release frequency by 40%.</w:t>
       </w:r>
     </w:p>
     <w:p>
@@ -1023,13 +1023,7 @@
         <w:t>deployment time by 50%</w:t>
       </w:r>
       <w:r>
-        <w:t xml:space="preserve"> and increasing operational efficiency for over </w:t>
-      </w:r>
-      <w:r>
-        <w:t>50+</w:t>
-      </w:r>
-      <w:r>
-        <w:t xml:space="preserve"> projects.</w:t>
+        <w:t xml:space="preserve"> and increasing operational efficiency for over 50+ projects.</w:t>
       </w:r>
     </w:p>
     <w:p>
@@ -1062,13 +1056,7 @@
         <w:t xml:space="preserve">, </w:t>
       </w:r>
       <w:r>
-        <w:t>i</w:t>
-      </w:r>
-      <w:r>
-        <w:t>mproved server backup time from 7 days to 5 hours, achieving 99.99% uptime</w:t>
-      </w:r>
-      <w:r>
-        <w:t>.</w:t>
+        <w:t>improved server backup time from 7 days to 5 hours, achieving 99.99% uptime.</w:t>
       </w:r>
     </w:p>
     <w:p>
@@ -2333,6 +2321,7 @@
   <w:style w:type="character" w:default="1" w:styleId="DefaultParagraphFont">
     <w:name w:val="Default Paragraph Font"/>
     <w:uiPriority w:val="1"/>
+    <w:semiHidden/>
     <w:unhideWhenUsed/>
   </w:style>
   <w:style w:type="table" w:default="1" w:styleId="TableNormal">

--- a/Muhammad Muneeb - Resume.docx
+++ b/Muhammad Muneeb - Resume.docx
@@ -18,7 +18,10 @@
         <w:jc w:val="center"/>
       </w:pPr>
       <w:r>
-        <w:t>Cell: +</w:t>
+        <w:t>WhatsApp</w:t>
+      </w:r>
+      <w:r>
+        <w:t>: +</w:t>
       </w:r>
       <w:r>
         <w:t>971</w:t>
@@ -110,7 +113,6 @@
         <w:spacing w:after="0"/>
         <w:jc w:val="center"/>
       </w:pPr>
-      <w:proofErr w:type="spellStart"/>
       <w:r>
         <w:rPr>
           <w:rStyle w:val="Hyperlink"/>
@@ -127,7 +129,6 @@
         </w:rPr>
         <w:t>redly</w:t>
       </w:r>
-      <w:proofErr w:type="spellEnd"/>
       <w:r>
         <w:rPr>
           <w:rStyle w:val="Hyperlink"/>
@@ -141,16 +142,8 @@
           <w:rPr>
             <w:rStyle w:val="Hyperlink"/>
           </w:rPr>
-          <w:t xml:space="preserve">Muhammad Muneeb - Badges - </w:t>
+          <w:t>Muhammad Muneeb - Badges - Credly</w:t>
         </w:r>
-        <w:proofErr w:type="spellStart"/>
-        <w:r>
-          <w:rPr>
-            <w:rStyle w:val="Hyperlink"/>
-          </w:rPr>
-          <w:t>Credly</w:t>
-        </w:r>
-        <w:proofErr w:type="spellEnd"/>
       </w:hyperlink>
     </w:p>
     <w:p>
@@ -166,16 +159,8 @@
           <w:rPr>
             <w:rStyle w:val="Hyperlink"/>
           </w:rPr>
-          <w:t>github.com/</w:t>
+          <w:t>github.com/muneeebsheikh</w:t>
         </w:r>
-        <w:proofErr w:type="spellStart"/>
-        <w:r>
-          <w:rPr>
-            <w:rStyle w:val="Hyperlink"/>
-          </w:rPr>
-          <w:t>muneeebsheikh</w:t>
-        </w:r>
-        <w:proofErr w:type="spellEnd"/>
       </w:hyperlink>
     </w:p>
     <w:p>
@@ -497,23 +482,19 @@
         <w:spacing w:after="0"/>
         <w:jc w:val="both"/>
       </w:pPr>
-      <w:proofErr w:type="spellStart"/>
       <w:r>
         <w:t>NestJS</w:t>
       </w:r>
-      <w:proofErr w:type="spellEnd"/>
-    </w:p>
-    <w:p>
-      <w:pPr>
-        <w:pStyle w:val="ListBullet"/>
-        <w:spacing w:after="0"/>
-        <w:jc w:val="both"/>
-      </w:pPr>
-      <w:proofErr w:type="spellStart"/>
+    </w:p>
+    <w:p>
+      <w:pPr>
+        <w:pStyle w:val="ListBullet"/>
+        <w:spacing w:after="0"/>
+        <w:jc w:val="both"/>
+      </w:pPr>
       <w:r>
         <w:t>NATs</w:t>
       </w:r>
-      <w:proofErr w:type="spellEnd"/>
     </w:p>
     <w:p>
       <w:pPr>
@@ -555,21 +536,7 @@
         <w:rPr>
           <w:lang w:val="en-US"/>
         </w:rPr>
-        <w:t xml:space="preserve">Jenkins &amp; </w:t>
-      </w:r>
-      <w:proofErr w:type="spellStart"/>
-      <w:r>
-        <w:rPr>
-          <w:lang w:val="en-US"/>
-        </w:rPr>
-        <w:t>BitBucket</w:t>
-      </w:r>
-      <w:proofErr w:type="spellEnd"/>
-      <w:r>
-        <w:rPr>
-          <w:lang w:val="en-US"/>
-        </w:rPr>
-        <w:t xml:space="preserve"> </w:t>
+        <w:t xml:space="preserve">Jenkins &amp; BitBucket </w:t>
       </w:r>
       <w:r>
         <w:rPr>
@@ -814,11 +781,9 @@
         <w:spacing w:after="0"/>
         <w:jc w:val="both"/>
       </w:pPr>
-      <w:proofErr w:type="spellStart"/>
       <w:r>
         <w:t>NestJS</w:t>
       </w:r>
-      <w:proofErr w:type="spellEnd"/>
     </w:p>
     <w:p>
       <w:pPr>
@@ -1039,16 +1004,8 @@
         <w:rPr>
           <w:lang w:val="en-US"/>
         </w:rPr>
-        <w:t xml:space="preserve">Auto-synced production server with disaster recovery servers using </w:t>
-      </w:r>
-      <w:proofErr w:type="spellStart"/>
-      <w:r>
-        <w:rPr>
-          <w:lang w:val="en-US"/>
-        </w:rPr>
-        <w:t>SyncFolder</w:t>
-      </w:r>
-      <w:proofErr w:type="spellEnd"/>
+        <w:t>Auto-synced production server with disaster recovery servers using SyncFolder</w:t>
+      </w:r>
       <w:r>
         <w:rPr>
           <w:lang w:val="en-US"/>
@@ -1392,16 +1349,8 @@
         <w:rPr>
           <w:lang w:val="en-US"/>
         </w:rPr>
-        <w:t xml:space="preserve">ReactJS &amp; </w:t>
-      </w:r>
-      <w:proofErr w:type="spellStart"/>
-      <w:r>
-        <w:rPr>
-          <w:lang w:val="en-US"/>
-        </w:rPr>
-        <w:t>RxJS</w:t>
-      </w:r>
-      <w:proofErr w:type="spellEnd"/>
+        <w:t>ReactJS &amp; RxJS</w:t>
+      </w:r>
     </w:p>
     <w:p>
       <w:pPr>

--- a/Muhammad Muneeb - Resume.docx
+++ b/Muhammad Muneeb - Resume.docx
@@ -16,27 +16,33 @@
       <w:pPr>
         <w:spacing w:after="0"/>
         <w:jc w:val="center"/>
-      </w:pPr>
-      <w:r>
-        <w:t>WhatsApp</w:t>
+        <w:sectPr>
+          <w:pgSz w:w="11906" w:h="16838"/>
+          <w:pgMar w:top="720" w:right="720" w:bottom="720" w:left="720" w:header="708" w:footer="708" w:gutter="0"/>
+          <w:cols w:space="708"/>
+          <w:docGrid w:linePitch="360"/>
+        </w:sectPr>
+      </w:pPr>
+    </w:p>
+    <w:p>
+      <w:pPr>
+        <w:spacing w:after="0"/>
+        <w:jc w:val="right"/>
+      </w:pPr>
+      <w:r>
+        <w:t>Phone</w:t>
       </w:r>
       <w:r>
         <w:t>: +</w:t>
       </w:r>
       <w:r>
-        <w:t>971</w:t>
-      </w:r>
-      <w:r>
-        <w:t xml:space="preserve"> </w:t>
-      </w:r>
-      <w:r>
-        <w:t>508983826</w:t>
-      </w:r>
-    </w:p>
-    <w:p>
-      <w:pPr>
-        <w:spacing w:after="0"/>
-        <w:jc w:val="center"/>
+        <w:t>92 3492566520</w:t>
+      </w:r>
+    </w:p>
+    <w:p>
+      <w:pPr>
+        <w:spacing w:after="0"/>
+        <w:jc w:val="right"/>
         <w:rPr>
           <w:rStyle w:val="Hyperlink"/>
         </w:rPr>
@@ -80,7 +86,7 @@
     <w:p>
       <w:pPr>
         <w:spacing w:after="0"/>
-        <w:jc w:val="center"/>
+        <w:jc w:val="right"/>
         <w:rPr>
           <w:rStyle w:val="Hyperlink"/>
           <w:color w:val="auto"/>
@@ -111,8 +117,9 @@
     <w:p>
       <w:pPr>
         <w:spacing w:after="0"/>
-        <w:jc w:val="center"/>
-      </w:pPr>
+        <w:jc w:val="right"/>
+      </w:pPr>
+      <w:proofErr w:type="spellStart"/>
       <w:r>
         <w:rPr>
           <w:rStyle w:val="Hyperlink"/>
@@ -129,6 +136,7 @@
         </w:rPr>
         <w:t>redly</w:t>
       </w:r>
+      <w:proofErr w:type="spellEnd"/>
       <w:r>
         <w:rPr>
           <w:rStyle w:val="Hyperlink"/>
@@ -142,25 +150,110 @@
           <w:rPr>
             <w:rStyle w:val="Hyperlink"/>
           </w:rPr>
-          <w:t>Muhammad Muneeb - Badges - Credly</w:t>
+          <w:t xml:space="preserve">Muhammad Muneeb - Badges - </w:t>
         </w:r>
+        <w:proofErr w:type="spellStart"/>
+        <w:r>
+          <w:rPr>
+            <w:rStyle w:val="Hyperlink"/>
+          </w:rPr>
+          <w:t>Credly</w:t>
+        </w:r>
+        <w:proofErr w:type="spellEnd"/>
       </w:hyperlink>
     </w:p>
     <w:p>
       <w:pPr>
         <w:spacing w:after="0"/>
-        <w:jc w:val="center"/>
-      </w:pPr>
-      <w:r>
-        <w:t xml:space="preserve">GitHub: </w:t>
+      </w:pPr>
+      <w:proofErr w:type="spellStart"/>
+      <w:r>
+        <w:t>HackerRank</w:t>
+      </w:r>
+      <w:proofErr w:type="spellEnd"/>
+      <w:r>
+        <w:t xml:space="preserve">: </w:t>
       </w:r>
       <w:hyperlink r:id="rId7" w:history="1">
         <w:r>
           <w:rPr>
             <w:rStyle w:val="Hyperlink"/>
           </w:rPr>
-          <w:t>github.com/muneeebsheikh</w:t>
+          <w:t xml:space="preserve">Muhammad Muneeb - </w:t>
         </w:r>
+        <w:proofErr w:type="spellStart"/>
+        <w:r>
+          <w:rPr>
+            <w:rStyle w:val="Hyperlink"/>
+          </w:rPr>
+          <w:t>HackerRank</w:t>
+        </w:r>
+        <w:proofErr w:type="spellEnd"/>
+      </w:hyperlink>
+    </w:p>
+    <w:p>
+      <w:pPr>
+        <w:spacing w:after="0"/>
+        <w:jc w:val="lowKashida"/>
+      </w:pPr>
+      <w:proofErr w:type="spellStart"/>
+      <w:r>
+        <w:t>LeetCode:</w:t>
+      </w:r>
+      <w:hyperlink r:id="rId8" w:history="1">
+        <w:r>
+          <w:rPr>
+            <w:rStyle w:val="Hyperlink"/>
+          </w:rPr>
+          <w:t>Muhammad</w:t>
+        </w:r>
+        <w:proofErr w:type="spellEnd"/>
+        <w:r>
+          <w:rPr>
+            <w:rStyle w:val="Hyperlink"/>
+          </w:rPr>
+          <w:t xml:space="preserve"> Muneeb - </w:t>
+        </w:r>
+        <w:proofErr w:type="spellStart"/>
+        <w:r>
+          <w:rPr>
+            <w:rStyle w:val="Hyperlink"/>
+          </w:rPr>
+          <w:t>LeetCode</w:t>
+        </w:r>
+        <w:proofErr w:type="spellEnd"/>
+      </w:hyperlink>
+    </w:p>
+    <w:p>
+      <w:pPr>
+        <w:spacing w:after="0"/>
+        <w:jc w:val="lowKashida"/>
+        <w:sectPr>
+          <w:type w:val="continuous"/>
+          <w:pgSz w:w="11906" w:h="16838"/>
+          <w:pgMar w:top="720" w:right="720" w:bottom="720" w:left="720" w:header="708" w:footer="708" w:gutter="0"/>
+          <w:cols w:num="2" w:space="708"/>
+          <w:docGrid w:linePitch="360"/>
+        </w:sectPr>
+      </w:pPr>
+      <w:r>
+        <w:t xml:space="preserve">GitHub: </w:t>
+      </w:r>
+      <w:hyperlink r:id="rId9" w:history="1">
+        <w:r>
+          <w:rPr>
+            <w:rStyle w:val="Hyperlink"/>
+          </w:rPr>
+          <w:t>github.com/</w:t>
+        </w:r>
+        <w:proofErr w:type="spellStart"/>
+        <w:r>
+          <w:rPr>
+            <w:rStyle w:val="Hyperlink"/>
+          </w:rPr>
+          <w:t>muneeebsheikh</w:t>
+        </w:r>
+        <w:proofErr w:type="spellEnd"/>
       </w:hyperlink>
     </w:p>
     <w:p>
@@ -190,6 +283,7 @@
         <w:spacing w:after="0"/>
         <w:jc w:val="center"/>
         <w:sectPr>
+          <w:type w:val="continuous"/>
           <w:pgSz w:w="11906" w:h="16838"/>
           <w:pgMar w:top="720" w:right="720" w:bottom="720" w:left="720" w:header="708" w:footer="708" w:gutter="0"/>
           <w:cols w:space="708"/>
@@ -482,19 +576,23 @@
         <w:spacing w:after="0"/>
         <w:jc w:val="both"/>
       </w:pPr>
+      <w:proofErr w:type="spellStart"/>
       <w:r>
         <w:t>NestJS</w:t>
       </w:r>
-    </w:p>
-    <w:p>
-      <w:pPr>
-        <w:pStyle w:val="ListBullet"/>
-        <w:spacing w:after="0"/>
-        <w:jc w:val="both"/>
-      </w:pPr>
+      <w:proofErr w:type="spellEnd"/>
+    </w:p>
+    <w:p>
+      <w:pPr>
+        <w:pStyle w:val="ListBullet"/>
+        <w:spacing w:after="0"/>
+        <w:jc w:val="both"/>
+      </w:pPr>
+      <w:proofErr w:type="spellStart"/>
       <w:r>
         <w:t>NATs</w:t>
       </w:r>
+      <w:proofErr w:type="spellEnd"/>
     </w:p>
     <w:p>
       <w:pPr>
@@ -536,7 +634,21 @@
         <w:rPr>
           <w:lang w:val="en-US"/>
         </w:rPr>
-        <w:t xml:space="preserve">Jenkins &amp; BitBucket </w:t>
+        <w:t xml:space="preserve">Jenkins &amp; </w:t>
+      </w:r>
+      <w:proofErr w:type="spellStart"/>
+      <w:r>
+        <w:rPr>
+          <w:lang w:val="en-US"/>
+        </w:rPr>
+        <w:t>BitBucket</w:t>
+      </w:r>
+      <w:proofErr w:type="spellEnd"/>
+      <w:r>
+        <w:rPr>
+          <w:lang w:val="en-US"/>
+        </w:rPr>
+        <w:t xml:space="preserve"> </w:t>
       </w:r>
       <w:r>
         <w:rPr>
@@ -781,9 +893,11 @@
         <w:spacing w:after="0"/>
         <w:jc w:val="both"/>
       </w:pPr>
+      <w:proofErr w:type="spellStart"/>
       <w:r>
         <w:t>NestJS</w:t>
       </w:r>
+      <w:proofErr w:type="spellEnd"/>
     </w:p>
     <w:p>
       <w:pPr>
@@ -1004,8 +1118,16 @@
         <w:rPr>
           <w:lang w:val="en-US"/>
         </w:rPr>
-        <w:t>Auto-synced production server with disaster recovery servers using SyncFolder</w:t>
-      </w:r>
+        <w:t xml:space="preserve">Auto-synced production server with disaster recovery servers using </w:t>
+      </w:r>
+      <w:proofErr w:type="spellStart"/>
+      <w:r>
+        <w:rPr>
+          <w:lang w:val="en-US"/>
+        </w:rPr>
+        <w:t>SyncFolder</w:t>
+      </w:r>
+      <w:proofErr w:type="spellEnd"/>
       <w:r>
         <w:rPr>
           <w:lang w:val="en-US"/>
@@ -1349,8 +1471,16 @@
         <w:rPr>
           <w:lang w:val="en-US"/>
         </w:rPr>
-        <w:t>ReactJS &amp; RxJS</w:t>
-      </w:r>
+        <w:t xml:space="preserve">ReactJS &amp; </w:t>
+      </w:r>
+      <w:proofErr w:type="spellStart"/>
+      <w:r>
+        <w:rPr>
+          <w:lang w:val="en-US"/>
+        </w:rPr>
+        <w:t>RxJS</w:t>
+      </w:r>
+      <w:proofErr w:type="spellEnd"/>
     </w:p>
     <w:p>
       <w:pPr>

--- a/Muhammad Muneeb - Resume.docx
+++ b/Muhammad Muneeb - Resume.docx
@@ -381,7 +381,7 @@
       <w:pPr>
         <w:pStyle w:val="Heading2"/>
         <w:spacing w:after="0"/>
-        <w:jc w:val="both"/>
+        <w:jc w:val="center"/>
       </w:pPr>
       <w:r>
         <w:rPr>
@@ -403,7 +403,7 @@
     </w:p>
     <w:p>
       <w:pPr>
-        <w:jc w:val="both"/>
+        <w:jc w:val="center"/>
       </w:pPr>
       <w:r>
         <w:t>A comprehensive business solution provider with 50+ employees in Pakistan and Saudi Arabia.</w:t>
@@ -413,7 +413,7 @@
       <w:pPr>
         <w:pStyle w:val="Subtitle"/>
         <w:spacing w:after="0"/>
-        <w:jc w:val="both"/>
+        <w:jc w:val="center"/>
         <w:rPr>
           <w:b/>
           <w:bCs/>
@@ -440,7 +440,7 @@
     <w:p>
       <w:pPr>
         <w:spacing w:after="0"/>
-        <w:jc w:val="both"/>
+        <w:jc w:val="center"/>
       </w:pPr>
       <w:r>
         <w:t xml:space="preserve">Directed a cross-functional scrum team of </w:t>
@@ -458,7 +458,7 @@
     <w:p>
       <w:pPr>
         <w:spacing w:after="0"/>
-        <w:jc w:val="both"/>
+        <w:jc w:val="center"/>
       </w:pPr>
       <w:r>
         <w:rPr>
@@ -679,6 +679,174 @@
       <w:pPr>
         <w:pStyle w:val="Heading2"/>
         <w:spacing w:after="0"/>
+        <w:jc w:val="center"/>
+        <w:sectPr>
+          <w:type w:val="continuous"/>
+          <w:pgSz w:w="11906" w:h="16838"/>
+          <w:pgMar w:top="1440" w:right="1080" w:bottom="1440" w:left="1080" w:header="708" w:footer="708" w:gutter="0"/>
+          <w:cols w:space="708"/>
+          <w:docGrid w:linePitch="360"/>
+        </w:sectPr>
+      </w:pPr>
+      <w:r>
+        <w:rPr>
+          <w:b/>
+          <w:bCs/>
+        </w:rPr>
+        <w:t>App In Snap</w:t>
+      </w:r>
+      <w:r>
+        <w:t xml:space="preserve"> (Karachi, Pakistan) </w:t>
+      </w:r>
+      <w:r>
+        <w:rPr>
+          <w:sz w:val="22"/>
+          <w:szCs w:val="22"/>
+        </w:rPr>
+        <w:t>(Dec 2022 – Mar 2023)</w:t>
+      </w:r>
+    </w:p>
+    <w:p>
+      <w:pPr>
+        <w:pStyle w:val="ListBullet"/>
+        <w:numPr>
+          <w:ilvl w:val="0"/>
+          <w:numId w:val="0"/>
+        </w:numPr>
+        <w:ind w:left="360" w:hanging="360"/>
+        <w:jc w:val="center"/>
+        <w:rPr>
+          <w:lang w:val="en-US"/>
+        </w:rPr>
+      </w:pPr>
+      <w:r>
+        <w:rPr>
+          <w:lang w:val="en-US"/>
+        </w:rPr>
+        <w:t>A platform builder for FinTech, Transportation and Healthcare to Retail with 250 employees in Pakistan.</w:t>
+      </w:r>
+    </w:p>
+    <w:p>
+      <w:pPr>
+        <w:pStyle w:val="Subtitle"/>
+        <w:spacing w:after="0"/>
+        <w:jc w:val="center"/>
+        <w:rPr>
+          <w:b/>
+          <w:bCs/>
+          <w:color w:val="auto"/>
+          <w:lang w:val="en-US"/>
+        </w:rPr>
+      </w:pPr>
+      <w:r>
+        <w:rPr>
+          <w:b/>
+          <w:bCs/>
+          <w:color w:val="auto"/>
+          <w:lang w:val="en-US"/>
+        </w:rPr>
+        <w:t>Senior Software Engineer – Backend Developer</w:t>
+      </w:r>
+    </w:p>
+    <w:p>
+      <w:pPr>
+        <w:spacing w:after="0"/>
+        <w:jc w:val="center"/>
+        <w:rPr>
+          <w:lang w:val="en-US"/>
+        </w:rPr>
+      </w:pPr>
+      <w:r>
+        <w:rPr>
+          <w:lang w:val="en-US"/>
+        </w:rPr>
+        <w:t xml:space="preserve">Aligned and breakdown tasks </w:t>
+      </w:r>
+      <w:r>
+        <w:rPr>
+          <w:lang w:val="en-US"/>
+        </w:rPr>
+        <w:t xml:space="preserve">for </w:t>
+      </w:r>
+      <w:r>
+        <w:rPr>
+          <w:lang w:val="en-US"/>
+        </w:rPr>
+        <w:t>new releases and execution of the project</w:t>
+      </w:r>
+      <w:r>
+        <w:rPr>
+          <w:lang w:val="en-US"/>
+        </w:rPr>
+        <w:t>.</w:t>
+      </w:r>
+    </w:p>
+    <w:p>
+      <w:pPr>
+        <w:spacing w:after="0"/>
+        <w:jc w:val="center"/>
+        <w:rPr>
+          <w:lang w:val="en-US"/>
+        </w:rPr>
+      </w:pPr>
+      <w:r>
+        <w:rPr>
+          <w:b/>
+          <w:bCs/>
+          <w:lang w:val="en-US"/>
+        </w:rPr>
+        <w:t>Achievements</w:t>
+      </w:r>
+      <w:r>
+        <w:rPr>
+          <w:lang w:val="en-US"/>
+        </w:rPr>
+        <w:t>:</w:t>
+      </w:r>
+    </w:p>
+    <w:p>
+      <w:pPr>
+        <w:pStyle w:val="ListBullet"/>
+        <w:spacing w:after="0"/>
+        <w:jc w:val="both"/>
+        <w:rPr>
+          <w:lang w:val="en-US"/>
+        </w:rPr>
+      </w:pPr>
+      <w:r>
+        <w:rPr>
+          <w:lang w:val="en-US"/>
+        </w:rPr>
+        <w:t>Orchestrated the successful relocation of a complex project from</w:t>
+      </w:r>
+      <w:r>
+        <w:rPr>
+          <w:lang w:val="en-US"/>
+        </w:rPr>
+        <w:t xml:space="preserve"> Islamabad</w:t>
+      </w:r>
+      <w:r>
+        <w:rPr>
+          <w:lang w:val="en-US"/>
+        </w:rPr>
+        <w:t xml:space="preserve"> to </w:t>
+      </w:r>
+      <w:r>
+        <w:rPr>
+          <w:lang w:val="en-US"/>
+        </w:rPr>
+        <w:t>Karachi</w:t>
+      </w:r>
+      <w:r>
+        <w:rPr>
+          <w:lang w:val="en-US"/>
+        </w:rPr>
+        <w:t>, ensuring on-time delivery and achieving a 15% cost reduction through optimized logistics.</w:t>
+      </w:r>
+    </w:p>
+    <w:p>
+      <w:pPr>
+        <w:spacing w:after="0"/>
         <w:jc w:val="both"/>
         <w:sectPr>
           <w:type w:val="continuous"/>
@@ -689,48 +857,128 @@
         </w:sectPr>
       </w:pPr>
       <w:r>
+        <w:t>Tech Stack:</w:t>
+      </w:r>
+    </w:p>
+    <w:p>
+      <w:pPr>
+        <w:pStyle w:val="ListBullet"/>
+        <w:spacing w:after="0"/>
+        <w:jc w:val="both"/>
+      </w:pPr>
+      <w:r>
+        <w:t>.Net</w:t>
+      </w:r>
+    </w:p>
+    <w:p>
+      <w:pPr>
+        <w:pStyle w:val="ListBullet"/>
+        <w:spacing w:after="0"/>
+        <w:jc w:val="both"/>
+        <w:sectPr>
+          <w:type w:val="continuous"/>
+          <w:pgSz w:w="11906" w:h="16838"/>
+          <w:pgMar w:top="1440" w:right="1080" w:bottom="1440" w:left="1080" w:header="708" w:footer="708" w:gutter="0"/>
+          <w:cols w:num="2" w:space="708"/>
+          <w:docGrid w:linePitch="360"/>
+        </w:sectPr>
+      </w:pPr>
+      <w:r>
+        <w:t>Node JS</w:t>
+      </w:r>
+    </w:p>
+    <w:p>
+      <w:pPr>
+        <w:pStyle w:val="ListBullet"/>
+        <w:spacing w:after="0"/>
+        <w:jc w:val="both"/>
+      </w:pPr>
+      <w:proofErr w:type="spellStart"/>
+      <w:r>
+        <w:t>NestJS</w:t>
+      </w:r>
+      <w:proofErr w:type="spellEnd"/>
+    </w:p>
+    <w:p>
+      <w:pPr>
+        <w:pStyle w:val="ListBullet"/>
+        <w:spacing w:after="0"/>
+        <w:jc w:val="both"/>
+        <w:sectPr>
+          <w:type w:val="continuous"/>
+          <w:pgSz w:w="11906" w:h="16838"/>
+          <w:pgMar w:top="1440" w:right="1080" w:bottom="1440" w:left="1080" w:header="708" w:footer="708" w:gutter="0"/>
+          <w:cols w:num="2" w:space="708"/>
+          <w:docGrid w:linePitch="360"/>
+        </w:sectPr>
+      </w:pPr>
+      <w:r>
+        <w:t>MSS</w:t>
+      </w:r>
+      <w:r>
+        <w:t>Q</w:t>
+      </w:r>
+    </w:p>
+    <w:p>
+      <w:pPr>
+        <w:pStyle w:val="Heading2"/>
+        <w:spacing w:after="0"/>
+        <w:jc w:val="center"/>
+        <w:rPr>
+          <w:sz w:val="22"/>
+          <w:szCs w:val="22"/>
+          <w:lang w:val="en-US"/>
+        </w:rPr>
+      </w:pPr>
+      <w:r>
         <w:rPr>
           <w:b/>
           <w:bCs/>
-        </w:rPr>
-        <w:t>App In Snap</w:t>
-      </w:r>
-      <w:r>
+          <w:lang w:val="en-US"/>
+        </w:rPr>
+        <w:lastRenderedPageBreak/>
+        <w:t>Ibex Global</w:t>
+      </w:r>
+      <w:r>
+        <w:rPr>
+          <w:lang w:val="en-US"/>
+        </w:rPr>
         <w:t xml:space="preserve"> (Karachi, Pakistan) </w:t>
       </w:r>
       <w:r>
         <w:rPr>
           <w:sz w:val="22"/>
           <w:szCs w:val="22"/>
-        </w:rPr>
-        <w:t>(Dec 2022 – Mar 2023)</w:t>
-      </w:r>
-    </w:p>
-    <w:p>
-      <w:pPr>
-        <w:pStyle w:val="ListBullet"/>
-        <w:numPr>
-          <w:ilvl w:val="0"/>
-          <w:numId w:val="0"/>
-        </w:numPr>
-        <w:ind w:left="360" w:hanging="360"/>
-        <w:jc w:val="both"/>
-        <w:rPr>
-          <w:lang w:val="en-US"/>
-        </w:rPr>
-      </w:pPr>
-      <w:r>
-        <w:rPr>
-          <w:lang w:val="en-US"/>
-        </w:rPr>
-        <w:t>A platform builder for FinTech, Transportation and Healthcare to Retail with 250 employees in Pakistan.</w:t>
+          <w:lang w:val="en-US"/>
+        </w:rPr>
+        <w:t>(Sep 2021 – Dec 2022)</w:t>
+      </w:r>
+    </w:p>
+    <w:p>
+      <w:pPr>
+        <w:jc w:val="center"/>
+        <w:rPr>
+          <w:lang w:val="en-US"/>
+        </w:rPr>
+      </w:pPr>
+      <w:r>
+        <w:rPr>
+          <w:lang w:val="en-US"/>
+        </w:rPr>
+        <w:t>A</w:t>
+      </w:r>
+      <w:r>
+        <w:rPr>
+          <w:lang w:val="en-US"/>
+        </w:rPr>
+        <w:t xml:space="preserve"> leading end-to-end provider of technology-enabled Customer Lifecycle Experience (CLX) solutions.</w:t>
       </w:r>
     </w:p>
     <w:p>
       <w:pPr>
         <w:pStyle w:val="Subtitle"/>
         <w:spacing w:after="0"/>
-        <w:jc w:val="both"/>
+        <w:jc w:val="center"/>
         <w:rPr>
           <w:b/>
           <w:bCs/>
@@ -745,46 +993,40 @@
           <w:color w:val="auto"/>
           <w:lang w:val="en-US"/>
         </w:rPr>
-        <w:t>Senior Software Engineer – Backend Developer</w:t>
-      </w:r>
-    </w:p>
-    <w:p>
-      <w:pPr>
-        <w:spacing w:after="0"/>
-        <w:jc w:val="both"/>
-        <w:rPr>
-          <w:lang w:val="en-US"/>
-        </w:rPr>
-      </w:pPr>
-      <w:r>
-        <w:rPr>
-          <w:lang w:val="en-US"/>
-        </w:rPr>
-        <w:t xml:space="preserve">Aligned and breakdown tasks </w:t>
-      </w:r>
-      <w:r>
-        <w:rPr>
-          <w:lang w:val="en-US"/>
-        </w:rPr>
-        <w:t xml:space="preserve">for </w:t>
-      </w:r>
-      <w:r>
-        <w:rPr>
-          <w:lang w:val="en-US"/>
-        </w:rPr>
-        <w:t>new releases and execution of the project</w:t>
-      </w:r>
-      <w:r>
-        <w:rPr>
-          <w:lang w:val="en-US"/>
-        </w:rPr>
-        <w:t>.</w:t>
-      </w:r>
-    </w:p>
-    <w:p>
-      <w:pPr>
-        <w:spacing w:after="0"/>
-        <w:jc w:val="both"/>
+        <w:t>Analyst Software Engineer</w:t>
+      </w:r>
+    </w:p>
+    <w:p>
+      <w:pPr>
+        <w:spacing w:after="0"/>
+        <w:jc w:val="center"/>
+        <w:rPr>
+          <w:lang w:val="en-US"/>
+        </w:rPr>
+      </w:pPr>
+      <w:r>
+        <w:rPr>
+          <w:lang w:val="en-US"/>
+        </w:rPr>
+        <w:t xml:space="preserve">Developed ETL processes and systems for 10+ clients, enhancing data accuracy by 30% and reducing data processing time by </w:t>
+      </w:r>
+      <w:r>
+        <w:rPr>
+          <w:lang w:val="en-US"/>
+        </w:rPr>
+        <w:t>2</w:t>
+      </w:r>
+      <w:r>
+        <w:rPr>
+          <w:lang w:val="en-US"/>
+        </w:rPr>
+        <w:t>0%.</w:t>
+      </w:r>
+    </w:p>
+    <w:p>
+      <w:pPr>
+        <w:spacing w:after="0"/>
+        <w:jc w:val="center"/>
         <w:rPr>
           <w:lang w:val="en-US"/>
         </w:rPr>
@@ -817,31 +1059,99 @@
         <w:rPr>
           <w:lang w:val="en-US"/>
         </w:rPr>
-        <w:t>Orchestrated the successful relocation of a complex project from</w:t>
-      </w:r>
-      <w:r>
-        <w:rPr>
-          <w:lang w:val="en-US"/>
-        </w:rPr>
-        <w:t xml:space="preserve"> Islamabad</w:t>
-      </w:r>
-      <w:r>
-        <w:rPr>
-          <w:lang w:val="en-US"/>
-        </w:rPr>
-        <w:t xml:space="preserve"> to </w:t>
-      </w:r>
-      <w:r>
-        <w:rPr>
-          <w:lang w:val="en-US"/>
-        </w:rPr>
-        <w:t>Karachi</w:t>
-      </w:r>
-      <w:r>
-        <w:rPr>
-          <w:lang w:val="en-US"/>
-        </w:rPr>
-        <w:t>, ensuring on-time delivery and achieving a 15% cost reduction through optimized logistics.</w:t>
+        <w:t>Successfully</w:t>
+      </w:r>
+      <w:r>
+        <w:rPr>
+          <w:lang w:val="en-US"/>
+        </w:rPr>
+        <w:t xml:space="preserve"> migrated</w:t>
+      </w:r>
+      <w:r>
+        <w:rPr>
+          <w:lang w:val="en-US"/>
+        </w:rPr>
+        <w:t xml:space="preserve"> 7 years old in-house .Net library to latest versions</w:t>
+      </w:r>
+    </w:p>
+    <w:p>
+      <w:pPr>
+        <w:pStyle w:val="ListBullet"/>
+        <w:spacing w:after="0"/>
+        <w:jc w:val="both"/>
+        <w:rPr>
+          <w:lang w:val="en-US"/>
+        </w:rPr>
+      </w:pPr>
+      <w:r>
+        <w:rPr>
+          <w:lang w:val="en-US"/>
+        </w:rPr>
+        <w:t>Managed utility services for automated database deployment</w:t>
+      </w:r>
+      <w:r>
+        <w:rPr>
+          <w:lang w:val="en-US"/>
+        </w:rPr>
+        <w:t xml:space="preserve">, </w:t>
+      </w:r>
+      <w:r>
+        <w:t xml:space="preserve">reducing </w:t>
+      </w:r>
+      <w:r>
+        <w:t>deployment time by 50%</w:t>
+      </w:r>
+      <w:r>
+        <w:t xml:space="preserve"> and increasing operational efficiency for over 50+ projects.</w:t>
+      </w:r>
+    </w:p>
+    <w:p>
+      <w:pPr>
+        <w:pStyle w:val="ListBullet"/>
+        <w:spacing w:after="0"/>
+        <w:jc w:val="both"/>
+        <w:rPr>
+          <w:lang w:val="en-US"/>
+        </w:rPr>
+      </w:pPr>
+      <w:r>
+        <w:rPr>
+          <w:lang w:val="en-US"/>
+        </w:rPr>
+        <w:t xml:space="preserve">Auto-synced production server with disaster recovery servers using </w:t>
+      </w:r>
+      <w:proofErr w:type="spellStart"/>
+      <w:r>
+        <w:rPr>
+          <w:lang w:val="en-US"/>
+        </w:rPr>
+        <w:t>SyncFolder</w:t>
+      </w:r>
+      <w:proofErr w:type="spellEnd"/>
+      <w:r>
+        <w:rPr>
+          <w:lang w:val="en-US"/>
+        </w:rPr>
+        <w:t xml:space="preserve">, </w:t>
+      </w:r>
+      <w:r>
+        <w:t>improved server backup time from 7 days to 5 hours, achieving 99.99% uptime.</w:t>
+      </w:r>
+    </w:p>
+    <w:p>
+      <w:pPr>
+        <w:pStyle w:val="ListBullet"/>
+        <w:spacing w:after="0"/>
+        <w:jc w:val="both"/>
+        <w:rPr>
+          <w:lang w:val="en-US"/>
+        </w:rPr>
+      </w:pPr>
+      <w:r>
+        <w:rPr>
+          <w:lang w:val="en-US"/>
+        </w:rPr>
+        <w:t>Automated all ETL process deployment in collaboration with DevOps team using Gitlab CI/CD pipelines</w:t>
       </w:r>
     </w:p>
     <w:p>
@@ -867,7 +1177,13 @@
         <w:jc w:val="both"/>
       </w:pPr>
       <w:r>
-        <w:t>.Net</w:t>
+        <w:t>Type</w:t>
+      </w:r>
+      <w:r>
+        <w:t>Sc</w:t>
+      </w:r>
+      <w:r>
+        <w:t>ript</w:t>
       </w:r>
     </w:p>
     <w:p>
@@ -884,7 +1200,7 @@
         </w:sectPr>
       </w:pPr>
       <w:r>
-        <w:t>Node JS</w:t>
+        <w:t>ReactJS</w:t>
       </w:r>
     </w:p>
     <w:p>
@@ -893,17 +1209,24 @@
         <w:spacing w:after="0"/>
         <w:jc w:val="both"/>
       </w:pPr>
-      <w:proofErr w:type="spellStart"/>
-      <w:r>
-        <w:t>NestJS</w:t>
-      </w:r>
-      <w:proofErr w:type="spellEnd"/>
+      <w:r>
+        <w:t>.</w:t>
+      </w:r>
+      <w:r>
+        <w:t>Ne</w:t>
+      </w:r>
+      <w:r>
+        <w:t>t</w:t>
+      </w:r>
     </w:p>
     <w:p>
       <w:pPr>
         <w:pStyle w:val="ListBullet"/>
         <w:spacing w:after="0"/>
         <w:jc w:val="both"/>
+        <w:rPr>
+          <w:lang w:val="en-US"/>
+        </w:rPr>
         <w:sectPr>
           <w:type w:val="continuous"/>
           <w:pgSz w:w="11906" w:h="16838"/>
@@ -913,72 +1236,73 @@
         </w:sectPr>
       </w:pPr>
       <w:r>
-        <w:t>MSS</w:t>
-      </w:r>
-      <w:r>
-        <w:t>Q</w:t>
+        <w:rPr>
+          <w:lang w:val="en-US"/>
+        </w:rPr>
+        <w:t xml:space="preserve">GitLab </w:t>
+      </w:r>
+      <w:r>
+        <w:rPr>
+          <w:lang w:val="en-US"/>
+        </w:rPr>
+        <w:t>Ci/CD pipelines</w:t>
       </w:r>
     </w:p>
     <w:p>
       <w:pPr>
         <w:pStyle w:val="Heading2"/>
-        <w:spacing w:after="0"/>
-        <w:jc w:val="both"/>
+        <w:jc w:val="center"/>
+        <w:rPr>
+          <w:lang w:val="en-US"/>
+        </w:rPr>
+      </w:pPr>
+      <w:r>
+        <w:rPr>
+          <w:b/>
+          <w:bCs/>
+          <w:lang w:val="en-US"/>
+        </w:rPr>
+        <w:t>Hyperdata Computing</w:t>
+      </w:r>
+      <w:r>
+        <w:rPr>
+          <w:lang w:val="en-US"/>
+        </w:rPr>
+        <w:t xml:space="preserve"> (PVT). LTD (Karachi, Pakistan) </w:t>
+      </w:r>
+      <w:r>
         <w:rPr>
           <w:sz w:val="22"/>
           <w:szCs w:val="22"/>
           <w:lang w:val="en-US"/>
         </w:rPr>
-      </w:pPr>
-      <w:r>
-        <w:rPr>
-          <w:b/>
-          <w:bCs/>
-          <w:lang w:val="en-US"/>
-        </w:rPr>
-        <w:lastRenderedPageBreak/>
-        <w:t>Ibex Global</w:t>
-      </w:r>
-      <w:r>
-        <w:rPr>
-          <w:lang w:val="en-US"/>
-        </w:rPr>
-        <w:t xml:space="preserve"> (Karachi, Pakistan) </w:t>
-      </w:r>
-      <w:r>
-        <w:rPr>
-          <w:sz w:val="22"/>
-          <w:szCs w:val="22"/>
-          <w:lang w:val="en-US"/>
-        </w:rPr>
-        <w:t>(Sep 2021 – Dec 2022)</w:t>
-      </w:r>
-    </w:p>
-    <w:p>
-      <w:pPr>
-        <w:jc w:val="both"/>
-        <w:rPr>
-          <w:lang w:val="en-US"/>
-        </w:rPr>
-      </w:pPr>
-      <w:r>
-        <w:rPr>
-          <w:lang w:val="en-US"/>
-        </w:rPr>
-        <w:t>A</w:t>
-      </w:r>
-      <w:r>
-        <w:rPr>
-          <w:lang w:val="en-US"/>
-        </w:rPr>
-        <w:t xml:space="preserve"> leading end-to-end provider of technology-enabled Customer Lifecycle Experience (CLX) solutions.</w:t>
+        <w:t>(SEP 2020 – SEP 2021)</w:t>
+      </w:r>
+    </w:p>
+    <w:p>
+      <w:pPr>
+        <w:pStyle w:val="ListBullet"/>
+        <w:numPr>
+          <w:ilvl w:val="0"/>
+          <w:numId w:val="0"/>
+        </w:numPr>
+        <w:jc w:val="center"/>
+        <w:rPr>
+          <w:lang w:val="en-US"/>
+        </w:rPr>
+      </w:pPr>
+      <w:r>
+        <w:rPr>
+          <w:lang w:val="en-US"/>
+        </w:rPr>
+        <w:t>A technology provider for enterprise solutions.</w:t>
       </w:r>
     </w:p>
     <w:p>
       <w:pPr>
         <w:pStyle w:val="Subtitle"/>
         <w:spacing w:after="0"/>
-        <w:jc w:val="both"/>
+        <w:jc w:val="center"/>
         <w:rPr>
           <w:b/>
           <w:bCs/>
@@ -993,40 +1317,33 @@
           <w:color w:val="auto"/>
           <w:lang w:val="en-US"/>
         </w:rPr>
-        <w:t>Analyst Software Engineer</w:t>
-      </w:r>
-    </w:p>
-    <w:p>
-      <w:pPr>
-        <w:spacing w:after="0"/>
-        <w:jc w:val="both"/>
-        <w:rPr>
-          <w:lang w:val="en-US"/>
-        </w:rPr>
-      </w:pPr>
-      <w:r>
-        <w:rPr>
-          <w:lang w:val="en-US"/>
-        </w:rPr>
-        <w:t xml:space="preserve">Developed ETL processes and systems for 10+ clients, enhancing data accuracy by 30% and reducing data processing time by </w:t>
-      </w:r>
-      <w:r>
-        <w:rPr>
-          <w:lang w:val="en-US"/>
-        </w:rPr>
-        <w:t>2</w:t>
-      </w:r>
-      <w:r>
-        <w:rPr>
-          <w:lang w:val="en-US"/>
-        </w:rPr>
-        <w:t>0%.</w:t>
-      </w:r>
-    </w:p>
-    <w:p>
-      <w:pPr>
-        <w:spacing w:after="0"/>
-        <w:jc w:val="both"/>
+        <w:t>Software Engineer</w:t>
+      </w:r>
+    </w:p>
+    <w:p>
+      <w:pPr>
+        <w:spacing w:after="0"/>
+        <w:jc w:val="center"/>
+        <w:rPr>
+          <w:lang w:val="en-US"/>
+        </w:rPr>
+      </w:pPr>
+      <w:r>
+        <w:rPr>
+          <w:lang w:val="en-US"/>
+        </w:rPr>
+        <w:t>Development of microservices and intercommunication of services using Kafka and zookeeper.</w:t>
+      </w:r>
+    </w:p>
+    <w:p>
+      <w:pPr>
+        <w:pStyle w:val="ListBullet"/>
+        <w:numPr>
+          <w:ilvl w:val="0"/>
+          <w:numId w:val="0"/>
+        </w:numPr>
+        <w:spacing w:after="0"/>
+        <w:jc w:val="center"/>
         <w:rPr>
           <w:lang w:val="en-US"/>
         </w:rPr>
@@ -1050,108 +1367,48 @@
       <w:pPr>
         <w:pStyle w:val="ListBullet"/>
         <w:spacing w:after="0"/>
-        <w:jc w:val="both"/>
-        <w:rPr>
-          <w:lang w:val="en-US"/>
-        </w:rPr>
-      </w:pPr>
-      <w:r>
-        <w:rPr>
-          <w:lang w:val="en-US"/>
-        </w:rPr>
-        <w:t>Successfully</w:t>
-      </w:r>
-      <w:r>
-        <w:rPr>
-          <w:lang w:val="en-US"/>
-        </w:rPr>
-        <w:t xml:space="preserve"> migrated</w:t>
-      </w:r>
-      <w:r>
-        <w:rPr>
-          <w:lang w:val="en-US"/>
-        </w:rPr>
-        <w:t xml:space="preserve"> 7 years old in-house .Net library to latest versions</w:t>
-      </w:r>
-    </w:p>
-    <w:p>
-      <w:pPr>
-        <w:pStyle w:val="ListBullet"/>
-        <w:spacing w:after="0"/>
-        <w:jc w:val="both"/>
-        <w:rPr>
-          <w:lang w:val="en-US"/>
-        </w:rPr>
-      </w:pPr>
-      <w:r>
-        <w:rPr>
-          <w:lang w:val="en-US"/>
-        </w:rPr>
-        <w:t>Managed utility services for automated database deployment</w:t>
-      </w:r>
-      <w:r>
-        <w:rPr>
-          <w:lang w:val="en-US"/>
-        </w:rPr>
-        <w:t xml:space="preserve">, </w:t>
-      </w:r>
-      <w:r>
-        <w:t xml:space="preserve">reducing </w:t>
-      </w:r>
-      <w:r>
-        <w:t>deployment time by 50%</w:t>
-      </w:r>
-      <w:r>
-        <w:t xml:space="preserve"> and increasing operational efficiency for over 50+ projects.</w:t>
-      </w:r>
-    </w:p>
-    <w:p>
-      <w:pPr>
-        <w:pStyle w:val="ListBullet"/>
-        <w:spacing w:after="0"/>
-        <w:jc w:val="both"/>
-        <w:rPr>
-          <w:lang w:val="en-US"/>
-        </w:rPr>
-      </w:pPr>
-      <w:r>
-        <w:rPr>
-          <w:lang w:val="en-US"/>
-        </w:rPr>
-        <w:t xml:space="preserve">Auto-synced production server with disaster recovery servers using </w:t>
-      </w:r>
-      <w:proofErr w:type="spellStart"/>
-      <w:r>
-        <w:rPr>
-          <w:lang w:val="en-US"/>
-        </w:rPr>
-        <w:t>SyncFolder</w:t>
-      </w:r>
-      <w:proofErr w:type="spellEnd"/>
-      <w:r>
-        <w:rPr>
-          <w:lang w:val="en-US"/>
-        </w:rPr>
-        <w:t xml:space="preserve">, </w:t>
-      </w:r>
-      <w:r>
-        <w:t>improved server backup time from 7 days to 5 hours, achieving 99.99% uptime.</w:t>
-      </w:r>
-    </w:p>
-    <w:p>
-      <w:pPr>
-        <w:pStyle w:val="ListBullet"/>
-        <w:spacing w:after="0"/>
-        <w:jc w:val="both"/>
-        <w:rPr>
-          <w:lang w:val="en-US"/>
-        </w:rPr>
-      </w:pPr>
-      <w:r>
-        <w:rPr>
-          <w:lang w:val="en-US"/>
-        </w:rPr>
-        <w:t>Automated all ETL process deployment in collaboration with DevOps team using Gitlab CI/CD pipelines</w:t>
+        <w:rPr>
+          <w:lang w:val="en-US"/>
+        </w:rPr>
+      </w:pPr>
+      <w:r>
+        <w:rPr>
+          <w:lang w:val="en-US"/>
+        </w:rPr>
+        <w:t>Developed communications service for an in-house framework</w:t>
+      </w:r>
+      <w:r>
+        <w:rPr>
+          <w:lang w:val="en-US"/>
+        </w:rPr>
+        <w:t>.</w:t>
+      </w:r>
+    </w:p>
+    <w:p>
+      <w:pPr>
+        <w:pStyle w:val="ListBullet"/>
+        <w:spacing w:after="0"/>
+        <w:rPr>
+          <w:lang w:val="en-US"/>
+        </w:rPr>
+      </w:pPr>
+      <w:r>
+        <w:rPr>
+          <w:lang w:val="en-US"/>
+        </w:rPr>
+        <w:t>Successfully migrated .Net framework libraries to .Net core</w:t>
+      </w:r>
+      <w:r>
+        <w:rPr>
+          <w:lang w:val="en-US"/>
+        </w:rPr>
+        <w:t xml:space="preserve">, impacting services to work on latest </w:t>
+      </w:r>
+      <w:r>
+        <w:rPr>
+          <w:lang w:val="en-US"/>
+        </w:rPr>
+        <w:t>platforms.</w:t>
       </w:r>
     </w:p>
     <w:p>
@@ -1177,13 +1434,13 @@
         <w:jc w:val="both"/>
       </w:pPr>
       <w:r>
-        <w:t>Type</w:t>
-      </w:r>
-      <w:r>
-        <w:t>Sc</w:t>
-      </w:r>
-      <w:r>
-        <w:t>ript</w:t>
+        <w:t>.</w:t>
+      </w:r>
+      <w:r>
+        <w:t>Ne</w:t>
+      </w:r>
+      <w:r>
+        <w:t>t</w:t>
       </w:r>
     </w:p>
     <w:p>
@@ -1191,6 +1448,19 @@
         <w:pStyle w:val="ListBullet"/>
         <w:spacing w:after="0"/>
         <w:jc w:val="both"/>
+      </w:pPr>
+      <w:r>
+        <w:t>Kafka &amp; Zookeeper</w:t>
+      </w:r>
+    </w:p>
+    <w:p>
+      <w:pPr>
+        <w:pStyle w:val="ListBullet"/>
+        <w:spacing w:after="0"/>
+        <w:jc w:val="both"/>
+        <w:rPr>
+          <w:lang w:val="en-US"/>
+        </w:rPr>
         <w:sectPr>
           <w:type w:val="continuous"/>
           <w:pgSz w:w="11906" w:h="16838"/>
@@ -1200,33 +1470,339 @@
         </w:sectPr>
       </w:pPr>
       <w:r>
-        <w:t>ReactJS</w:t>
-      </w:r>
-    </w:p>
-    <w:p>
-      <w:pPr>
-        <w:pStyle w:val="ListBullet"/>
-        <w:spacing w:after="0"/>
-        <w:jc w:val="both"/>
-      </w:pPr>
-      <w:r>
-        <w:t>.</w:t>
-      </w:r>
-      <w:r>
-        <w:t>Ne</w:t>
-      </w:r>
-      <w:r>
-        <w:t>t</w:t>
-      </w:r>
-    </w:p>
-    <w:p>
-      <w:pPr>
-        <w:pStyle w:val="ListBullet"/>
-        <w:spacing w:after="0"/>
-        <w:jc w:val="both"/>
-        <w:rPr>
-          <w:lang w:val="en-US"/>
-        </w:rPr>
+        <w:rPr>
+          <w:lang w:val="en-US"/>
+        </w:rPr>
+        <w:t xml:space="preserve">ReactJS &amp; </w:t>
+      </w:r>
+      <w:proofErr w:type="spellStart"/>
+      <w:r>
+        <w:rPr>
+          <w:lang w:val="en-US"/>
+        </w:rPr>
+        <w:t>RxJS</w:t>
+      </w:r>
+      <w:proofErr w:type="spellEnd"/>
+    </w:p>
+    <w:p>
+      <w:pPr>
+        <w:pStyle w:val="Heading1"/>
+        <w:pBdr>
+          <w:top w:val="single" w:sz="4" w:space="1" w:color="auto"/>
+        </w:pBdr>
+        <w:jc w:val="center"/>
+        <w:rPr>
+          <w:lang w:val="en-US"/>
+        </w:rPr>
+      </w:pPr>
+      <w:r>
+        <w:rPr>
+          <w:lang w:val="en-US"/>
+        </w:rPr>
+        <w:t>EDUCATION</w:t>
+      </w:r>
+    </w:p>
+    <w:p>
+      <w:pPr>
+        <w:pStyle w:val="Heading2"/>
+        <w:spacing w:after="0"/>
+        <w:jc w:val="center"/>
+      </w:pPr>
+      <w:r>
+        <w:t xml:space="preserve">FAST National </w:t>
+      </w:r>
+      <w:r>
+        <w:t>University</w:t>
+      </w:r>
+      <w:r>
+        <w:t>,</w:t>
+      </w:r>
+      <w:r>
+        <w:t xml:space="preserve"> Karachi</w:t>
+      </w:r>
+    </w:p>
+    <w:p>
+      <w:pPr>
+        <w:spacing w:after="0"/>
+        <w:jc w:val="center"/>
+      </w:pPr>
+      <w:r>
+        <w:t>Master of Science</w:t>
+      </w:r>
+      <w:r>
+        <w:t xml:space="preserve"> in </w:t>
+      </w:r>
+      <w:r>
+        <w:t xml:space="preserve">Data </w:t>
+      </w:r>
+      <w:r>
+        <w:t>Science, 202</w:t>
+      </w:r>
+      <w:r>
+        <w:t>6</w:t>
+      </w:r>
+    </w:p>
+    <w:p>
+      <w:pPr>
+        <w:pStyle w:val="Heading2"/>
+        <w:spacing w:after="0"/>
+        <w:jc w:val="center"/>
+      </w:pPr>
+      <w:r>
+        <w:t>Bahria University</w:t>
+      </w:r>
+      <w:r>
+        <w:t>,</w:t>
+      </w:r>
+      <w:r>
+        <w:t xml:space="preserve"> Karachi</w:t>
+      </w:r>
+    </w:p>
+    <w:p>
+      <w:pPr>
+        <w:spacing w:after="0"/>
+        <w:jc w:val="center"/>
+      </w:pPr>
+      <w:r>
+        <w:t>Bachelor of Science in Computer Science, 20</w:t>
+      </w:r>
+      <w:r>
+        <w:t>20</w:t>
+      </w:r>
+    </w:p>
+    <w:p>
+      <w:pPr>
+        <w:rPr>
+          <w:rFonts w:asciiTheme="majorHAnsi" w:eastAsiaTheme="majorEastAsia" w:hAnsiTheme="majorHAnsi" w:cstheme="majorBidi"/>
+          <w:color w:val="0F4761" w:themeColor="accent1" w:themeShade="BF"/>
+          <w:sz w:val="40"/>
+          <w:szCs w:val="40"/>
+          <w:lang w:val="en-US"/>
+        </w:rPr>
+      </w:pPr>
+      <w:r>
+        <w:rPr>
+          <w:lang w:val="en-US"/>
+        </w:rPr>
+        <w:br w:type="page"/>
+      </w:r>
+    </w:p>
+    <w:p>
+      <w:pPr>
+        <w:pStyle w:val="Heading1"/>
+        <w:pBdr>
+          <w:top w:val="single" w:sz="4" w:space="1" w:color="auto"/>
+        </w:pBdr>
+        <w:jc w:val="center"/>
+        <w:rPr>
+          <w:lang w:val="en-US"/>
+        </w:rPr>
+      </w:pPr>
+      <w:r>
+        <w:rPr>
+          <w:lang w:val="en-US"/>
+        </w:rPr>
+        <w:lastRenderedPageBreak/>
+        <w:t>CERTIFICATIONS &amp; ORGANIZATIONS</w:t>
+      </w:r>
+    </w:p>
+    <w:p>
+      <w:pPr>
+        <w:pStyle w:val="Heading2"/>
+        <w:spacing w:after="0"/>
+        <w:rPr>
+          <w:lang w:val="en-US"/>
+        </w:rPr>
+        <w:sectPr>
+          <w:type w:val="continuous"/>
+          <w:pgSz w:w="11906" w:h="16838"/>
+          <w:pgMar w:top="1440" w:right="1080" w:bottom="1440" w:left="1080" w:header="708" w:footer="708" w:gutter="0"/>
+          <w:cols w:space="708"/>
+          <w:docGrid w:linePitch="360"/>
+        </w:sectPr>
+      </w:pPr>
+    </w:p>
+    <w:p>
+      <w:pPr>
+        <w:pStyle w:val="Heading2"/>
+        <w:spacing w:before="0" w:after="0"/>
+        <w:jc w:val="highKashida"/>
+      </w:pPr>
+      <w:r>
+        <w:t>AWS Cloud Quest: Cloud Practitioner</w:t>
+      </w:r>
+    </w:p>
+    <w:p>
+      <w:pPr>
+        <w:spacing w:after="0"/>
+        <w:jc w:val="highKashida"/>
+      </w:pPr>
+      <w:r>
+        <w:t xml:space="preserve">AWS </w:t>
+      </w:r>
+      <w:r>
+        <w:t>Training and Certification, May 2024</w:t>
+      </w:r>
+    </w:p>
+    <w:p>
+      <w:pPr>
+        <w:spacing w:after="0"/>
+        <w:jc w:val="highKashida"/>
+      </w:pPr>
+    </w:p>
+    <w:p>
+      <w:pPr>
+        <w:pStyle w:val="Heading2"/>
+        <w:spacing w:before="0" w:after="0"/>
+        <w:jc w:val="highKashida"/>
+      </w:pPr>
+      <w:r>
+        <w:t>Agile Project Management</w:t>
+      </w:r>
+    </w:p>
+    <w:p>
+      <w:pPr>
+        <w:spacing w:after="0"/>
+        <w:jc w:val="highKashida"/>
+      </w:pPr>
+      <w:r>
+        <w:t>Google, Coursera, Dec 202</w:t>
+      </w:r>
+      <w:r>
+        <w:t>3</w:t>
+      </w:r>
+    </w:p>
+    <w:p>
+      <w:pPr>
+        <w:spacing w:after="0"/>
+        <w:jc w:val="highKashida"/>
+      </w:pPr>
+    </w:p>
+    <w:p>
+      <w:pPr>
+        <w:pStyle w:val="Heading2"/>
+        <w:spacing w:before="0" w:after="0"/>
+        <w:jc w:val="highKashida"/>
+      </w:pPr>
+      <w:r>
+        <w:t>Design Patterns</w:t>
+      </w:r>
+    </w:p>
+    <w:p>
+      <w:pPr>
+        <w:spacing w:after="0"/>
+        <w:jc w:val="highKashida"/>
+      </w:pPr>
+      <w:r>
+        <w:t>University of Alberta, Coursera, Jan 2023</w:t>
+      </w:r>
+    </w:p>
+    <w:p>
+      <w:pPr>
+        <w:pStyle w:val="Heading2"/>
+        <w:spacing w:before="0" w:after="0"/>
+        <w:jc w:val="highKashida"/>
+      </w:pPr>
+      <w:r>
+        <w:t>Analysing and Visualising data with Excel</w:t>
+      </w:r>
+    </w:p>
+    <w:p>
+      <w:pPr>
+        <w:spacing w:after="0"/>
+        <w:jc w:val="highKashida"/>
+      </w:pPr>
+      <w:r>
+        <w:t>Quick Start</w:t>
+      </w:r>
+      <w:r>
+        <w:t>,</w:t>
+      </w:r>
+      <w:r>
+        <w:t xml:space="preserve"> July</w:t>
+      </w:r>
+      <w:r>
+        <w:t xml:space="preserve"> 20</w:t>
+      </w:r>
+      <w:r>
+        <w:t>2</w:t>
+      </w:r>
+      <w:r>
+        <w:t>2</w:t>
+      </w:r>
+    </w:p>
+    <w:p>
+      <w:pPr>
+        <w:spacing w:after="0"/>
+        <w:jc w:val="highKashida"/>
+      </w:pPr>
+    </w:p>
+    <w:p>
+      <w:pPr>
+        <w:pStyle w:val="Heading2"/>
+        <w:spacing w:before="0" w:after="0"/>
+        <w:jc w:val="highKashida"/>
+      </w:pPr>
+      <w:r>
+        <w:t>Introduction to Data Science</w:t>
+      </w:r>
+    </w:p>
+    <w:p>
+      <w:pPr>
+        <w:spacing w:after="0"/>
+        <w:jc w:val="highKashida"/>
+      </w:pPr>
+      <w:r>
+        <w:t>Quick Start</w:t>
+      </w:r>
+      <w:r>
+        <w:t xml:space="preserve">, </w:t>
+      </w:r>
+      <w:r>
+        <w:t>July 2022</w:t>
+      </w:r>
+    </w:p>
+    <w:p>
+      <w:pPr>
+        <w:spacing w:after="0"/>
+        <w:jc w:val="highKashida"/>
+      </w:pPr>
+    </w:p>
+    <w:p>
+      <w:pPr>
+        <w:pStyle w:val="Heading2"/>
+        <w:spacing w:before="0" w:after="0"/>
+        <w:jc w:val="highKashida"/>
+      </w:pPr>
+      <w:r>
+        <w:t>Extracting and Transforming</w:t>
+      </w:r>
+      <w:r>
+        <w:t xml:space="preserve"> Data in SSIS</w:t>
+      </w:r>
+    </w:p>
+    <w:p>
+      <w:pPr>
+        <w:spacing w:after="0"/>
+        <w:jc w:val="highKashida"/>
+      </w:pPr>
+      <w:r>
+        <w:t>LinkedIn Learning, Aug 20</w:t>
+      </w:r>
+      <w:r>
+        <w:t>21</w:t>
+      </w:r>
+    </w:p>
+    <w:p>
+      <w:pPr>
+        <w:spacing w:after="0"/>
+        <w:jc w:val="center"/>
+      </w:pPr>
+    </w:p>
+    <w:p>
+      <w:pPr>
+        <w:spacing w:after="0"/>
+        <w:jc w:val="center"/>
         <w:sectPr>
           <w:type w:val="continuous"/>
           <w:pgSz w:w="11906" w:h="16838"/>
@@ -1235,419 +1811,18 @@
           <w:docGrid w:linePitch="360"/>
         </w:sectPr>
       </w:pPr>
-      <w:r>
-        <w:rPr>
-          <w:lang w:val="en-US"/>
-        </w:rPr>
-        <w:t xml:space="preserve">GitLab </w:t>
-      </w:r>
-      <w:r>
-        <w:rPr>
-          <w:lang w:val="en-US"/>
-        </w:rPr>
-        <w:t>Ci/CD pipelines</w:t>
-      </w:r>
-    </w:p>
-    <w:p>
-      <w:pPr>
-        <w:pStyle w:val="Heading2"/>
-        <w:jc w:val="both"/>
-        <w:rPr>
-          <w:lang w:val="en-US"/>
-        </w:rPr>
-      </w:pPr>
-      <w:r>
-        <w:rPr>
-          <w:b/>
-          <w:bCs/>
-          <w:lang w:val="en-US"/>
-        </w:rPr>
-        <w:t>Hyperdata Computing</w:t>
-      </w:r>
-      <w:r>
-        <w:rPr>
-          <w:lang w:val="en-US"/>
-        </w:rPr>
-        <w:t xml:space="preserve"> (PVT). LTD (Karachi, Pakistan) </w:t>
-      </w:r>
-      <w:r>
-        <w:rPr>
-          <w:sz w:val="22"/>
-          <w:szCs w:val="22"/>
-          <w:lang w:val="en-US"/>
-        </w:rPr>
-        <w:t>(SEP 2020 – SEP 2021)</w:t>
-      </w:r>
-    </w:p>
-    <w:p>
-      <w:pPr>
-        <w:pStyle w:val="ListBullet"/>
-        <w:numPr>
-          <w:ilvl w:val="0"/>
-          <w:numId w:val="0"/>
-        </w:numPr>
-        <w:jc w:val="both"/>
-        <w:rPr>
-          <w:lang w:val="en-US"/>
-        </w:rPr>
-      </w:pPr>
-      <w:r>
-        <w:rPr>
-          <w:lang w:val="en-US"/>
-        </w:rPr>
-        <w:t>A technology provider for enterprise solutions.</w:t>
-      </w:r>
-    </w:p>
-    <w:p>
-      <w:pPr>
-        <w:pStyle w:val="Subtitle"/>
-        <w:spacing w:after="0"/>
-        <w:rPr>
-          <w:b/>
-          <w:bCs/>
-          <w:color w:val="auto"/>
-          <w:lang w:val="en-US"/>
-        </w:rPr>
-      </w:pPr>
-      <w:r>
-        <w:rPr>
-          <w:b/>
-          <w:bCs/>
-          <w:color w:val="auto"/>
-          <w:lang w:val="en-US"/>
-        </w:rPr>
-        <w:t>Software Engineer</w:t>
-      </w:r>
-    </w:p>
-    <w:p>
-      <w:pPr>
-        <w:spacing w:after="0"/>
-        <w:rPr>
-          <w:lang w:val="en-US"/>
-        </w:rPr>
-      </w:pPr>
-      <w:r>
-        <w:rPr>
-          <w:lang w:val="en-US"/>
-        </w:rPr>
-        <w:t>Development of microservices and intercommunication of services using Kafka and zookeeper.</w:t>
-      </w:r>
-    </w:p>
-    <w:p>
-      <w:pPr>
-        <w:pStyle w:val="ListBullet"/>
-        <w:numPr>
-          <w:ilvl w:val="0"/>
-          <w:numId w:val="0"/>
-        </w:numPr>
-        <w:spacing w:after="0"/>
-        <w:jc w:val="both"/>
-        <w:rPr>
-          <w:lang w:val="en-US"/>
-        </w:rPr>
-      </w:pPr>
-      <w:r>
-        <w:rPr>
-          <w:b/>
-          <w:bCs/>
-          <w:lang w:val="en-US"/>
-        </w:rPr>
-        <w:t>Achievements</w:t>
-      </w:r>
-      <w:r>
-        <w:rPr>
-          <w:lang w:val="en-US"/>
-        </w:rPr>
-        <w:t>:</w:t>
-      </w:r>
-    </w:p>
-    <w:p>
-      <w:pPr>
-        <w:pStyle w:val="ListBullet"/>
-        <w:spacing w:after="0"/>
-        <w:rPr>
-          <w:lang w:val="en-US"/>
-        </w:rPr>
-      </w:pPr>
-      <w:r>
-        <w:rPr>
-          <w:lang w:val="en-US"/>
-        </w:rPr>
-        <w:t>Developed communications service for an in-house framework</w:t>
-      </w:r>
-      <w:r>
-        <w:rPr>
-          <w:lang w:val="en-US"/>
-        </w:rPr>
-        <w:t>.</w:t>
-      </w:r>
-    </w:p>
-    <w:p>
-      <w:pPr>
-        <w:pStyle w:val="ListBullet"/>
-        <w:spacing w:after="0"/>
-        <w:rPr>
-          <w:lang w:val="en-US"/>
-        </w:rPr>
-      </w:pPr>
-      <w:r>
-        <w:rPr>
-          <w:lang w:val="en-US"/>
-        </w:rPr>
-        <w:t>Successfully migrated .Net framework libraries to .Net core</w:t>
-      </w:r>
-      <w:r>
-        <w:rPr>
-          <w:lang w:val="en-US"/>
-        </w:rPr>
-        <w:t xml:space="preserve">, impacting services to work on latest </w:t>
-      </w:r>
-      <w:r>
-        <w:rPr>
-          <w:lang w:val="en-US"/>
-        </w:rPr>
-        <w:t>platforms.</w:t>
-      </w:r>
-    </w:p>
-    <w:p>
-      <w:pPr>
-        <w:spacing w:after="0"/>
-        <w:jc w:val="both"/>
-        <w:sectPr>
-          <w:type w:val="continuous"/>
-          <w:pgSz w:w="11906" w:h="16838"/>
-          <w:pgMar w:top="1440" w:right="1080" w:bottom="1440" w:left="1080" w:header="708" w:footer="708" w:gutter="0"/>
-          <w:cols w:space="708"/>
-          <w:docGrid w:linePitch="360"/>
-        </w:sectPr>
-      </w:pPr>
-      <w:r>
-        <w:t>Tech Stack:</w:t>
-      </w:r>
-    </w:p>
-    <w:p>
-      <w:pPr>
-        <w:pStyle w:val="ListBullet"/>
-        <w:spacing w:after="0"/>
-        <w:jc w:val="both"/>
-      </w:pPr>
-      <w:r>
-        <w:t>.</w:t>
-      </w:r>
-      <w:r>
-        <w:t>Ne</w:t>
-      </w:r>
-      <w:r>
-        <w:t>t</w:t>
-      </w:r>
-    </w:p>
-    <w:p>
-      <w:pPr>
-        <w:pStyle w:val="ListBullet"/>
-        <w:spacing w:after="0"/>
-        <w:jc w:val="both"/>
-      </w:pPr>
-      <w:r>
-        <w:t>Kafka &amp; Zookeeper</w:t>
-      </w:r>
-    </w:p>
-    <w:p>
-      <w:pPr>
-        <w:pStyle w:val="ListBullet"/>
-        <w:spacing w:after="0"/>
-        <w:jc w:val="both"/>
-        <w:rPr>
-          <w:lang w:val="en-US"/>
-        </w:rPr>
-        <w:sectPr>
-          <w:type w:val="continuous"/>
-          <w:pgSz w:w="11906" w:h="16838"/>
-          <w:pgMar w:top="1440" w:right="1080" w:bottom="1440" w:left="1080" w:header="708" w:footer="708" w:gutter="0"/>
-          <w:cols w:num="2" w:space="708"/>
-          <w:docGrid w:linePitch="360"/>
-        </w:sectPr>
-      </w:pPr>
-      <w:r>
-        <w:rPr>
-          <w:lang w:val="en-US"/>
-        </w:rPr>
-        <w:t xml:space="preserve">ReactJS &amp; </w:t>
-      </w:r>
-      <w:proofErr w:type="spellStart"/>
-      <w:r>
-        <w:rPr>
-          <w:lang w:val="en-US"/>
-        </w:rPr>
-        <w:t>RxJS</w:t>
-      </w:r>
-      <w:proofErr w:type="spellEnd"/>
-    </w:p>
-    <w:p>
-      <w:pPr>
-        <w:pStyle w:val="Heading1"/>
-        <w:pBdr>
-          <w:top w:val="single" w:sz="4" w:space="1" w:color="auto"/>
-        </w:pBdr>
-        <w:jc w:val="center"/>
-        <w:rPr>
-          <w:lang w:val="en-US"/>
-        </w:rPr>
-      </w:pPr>
-      <w:r>
-        <w:rPr>
-          <w:lang w:val="en-US"/>
-        </w:rPr>
-        <w:t>EDUCATION</w:t>
-      </w:r>
-    </w:p>
-    <w:p>
-      <w:pPr>
-        <w:pStyle w:val="Heading2"/>
-        <w:spacing w:after="0"/>
-        <w:rPr>
-          <w:lang w:val="en-US"/>
-        </w:rPr>
-      </w:pPr>
-      <w:r>
-        <w:rPr>
-          <w:lang w:val="en-US"/>
-        </w:rPr>
-        <w:t>Bahria University at Karachi</w:t>
-      </w:r>
-    </w:p>
-    <w:p>
-      <w:pPr>
-        <w:spacing w:after="0"/>
-        <w:rPr>
-          <w:lang w:val="en-US"/>
-        </w:rPr>
-      </w:pPr>
-      <w:r>
-        <w:rPr>
-          <w:lang w:val="en-US"/>
-        </w:rPr>
-        <w:t>Bachelor of Science in Computer Science, 2020</w:t>
-      </w:r>
-    </w:p>
-    <w:p>
-      <w:pPr>
-        <w:pStyle w:val="Heading1"/>
-        <w:pBdr>
-          <w:top w:val="single" w:sz="4" w:space="1" w:color="auto"/>
-        </w:pBdr>
-        <w:jc w:val="center"/>
-        <w:rPr>
-          <w:lang w:val="en-US"/>
-        </w:rPr>
-      </w:pPr>
-      <w:r>
-        <w:rPr>
-          <w:lang w:val="en-US"/>
-        </w:rPr>
-        <w:t>CERTIFICATIONS &amp; ORGANIZATIONS</w:t>
-      </w:r>
-    </w:p>
-    <w:p>
-      <w:pPr>
-        <w:pStyle w:val="Heading2"/>
-        <w:spacing w:after="0"/>
-        <w:rPr>
-          <w:lang w:val="en-US"/>
-        </w:rPr>
-        <w:sectPr>
-          <w:type w:val="continuous"/>
-          <w:pgSz w:w="11906" w:h="16838"/>
-          <w:pgMar w:top="1440" w:right="1080" w:bottom="1440" w:left="1080" w:header="708" w:footer="708" w:gutter="0"/>
-          <w:cols w:space="708"/>
-          <w:docGrid w:linePitch="360"/>
-        </w:sectPr>
-      </w:pPr>
-    </w:p>
-    <w:p>
-      <w:pPr>
-        <w:pStyle w:val="Heading2"/>
-        <w:spacing w:before="0" w:after="0"/>
-      </w:pPr>
-      <w:r>
-        <w:t>AWS Cloud Quest: Cloud Practitioner</w:t>
-      </w:r>
-    </w:p>
-    <w:p>
-      <w:pPr>
-        <w:spacing w:after="0"/>
-      </w:pPr>
-      <w:r>
-        <w:t xml:space="preserve">AWS </w:t>
-      </w:r>
-      <w:r>
-        <w:t>Training and Certification, May 2024</w:t>
-      </w:r>
-    </w:p>
-    <w:p>
-      <w:pPr>
-        <w:pStyle w:val="Heading2"/>
-        <w:spacing w:before="0" w:after="0"/>
-      </w:pPr>
-      <w:r>
-        <w:t xml:space="preserve">Agile Project Management </w:t>
-      </w:r>
-    </w:p>
-    <w:p>
-      <w:pPr>
-        <w:spacing w:after="0"/>
-      </w:pPr>
-      <w:r>
-        <w:t>Google, Coursera, Dec 202</w:t>
-      </w:r>
-      <w:r>
-        <w:t>3</w:t>
-      </w:r>
-    </w:p>
-    <w:p>
-      <w:pPr>
-        <w:pStyle w:val="Heading2"/>
-        <w:spacing w:before="0" w:after="0"/>
-      </w:pPr>
-      <w:r>
-        <w:t>Design Patterns</w:t>
-      </w:r>
-    </w:p>
-    <w:p>
-      <w:pPr>
-        <w:spacing w:after="0"/>
-      </w:pPr>
-      <w:r>
-        <w:t>University of Alberta, Coursera, Jan 2023</w:t>
-      </w:r>
-    </w:p>
-    <w:p>
-      <w:pPr>
-        <w:pStyle w:val="Heading2"/>
-        <w:spacing w:before="0" w:after="0"/>
-      </w:pPr>
-      <w:r>
-        <w:t>Extracting and Transforming</w:t>
-      </w:r>
-      <w:r>
-        <w:t xml:space="preserve"> Data in SSIS</w:t>
-      </w:r>
-    </w:p>
-    <w:p>
-      <w:pPr>
-        <w:spacing w:after="0"/>
-      </w:pPr>
-      <w:r>
-        <w:t>LinkedIn Learning, Aug 20</w:t>
-      </w:r>
-      <w:r>
-        <w:t>21</w:t>
-      </w:r>
+    </w:p>
+    <w:p>
+      <w:pPr>
+        <w:spacing w:after="0"/>
+        <w:jc w:val="center"/>
+      </w:pPr>
     </w:p>
     <w:sectPr>
       <w:type w:val="continuous"/>
       <w:pgSz w:w="11906" w:h="16838"/>
       <w:pgMar w:top="1440" w:right="1080" w:bottom="1440" w:left="1080" w:header="708" w:footer="708" w:gutter="0"/>
-      <w:cols w:num="2" w:space="708"/>
+      <w:cols w:space="708"/>
       <w:docGrid w:linePitch="360"/>
     </w:sectPr>
   </w:body>
@@ -2400,7 +2575,6 @@
   <w:style w:type="character" w:default="1" w:styleId="DefaultParagraphFont">
     <w:name w:val="Default Paragraph Font"/>
     <w:uiPriority w:val="1"/>
-    <w:semiHidden/>
     <w:unhideWhenUsed/>
   </w:style>
   <w:style w:type="table" w:default="1" w:styleId="TableNormal">
